--- a/Documentação/Inside music.docx
+++ b/Documentação/Inside music.docx
@@ -1333,172 +1333,449 @@
       <w:pPr>
         <w:rPr>
           <w:rFonts w:ascii="Baskerville Old Face" w:hAnsi="Baskerville Old Face"/>
+          <w:color w:val="7887B0"/>
+          <w:sz w:val="44"/>
+          <w:szCs w:val="44"/>
+        </w:rPr>
+      </w:pPr>
+    </w:p>
+    <w:p>
+      <w:pPr>
+        <w:rPr>
+          <w:rFonts w:ascii="Baskerville Old Face" w:hAnsi="Baskerville Old Face"/>
+          <w:color w:val="7887B0"/>
+          <w:sz w:val="44"/>
+          <w:szCs w:val="44"/>
+        </w:rPr>
+      </w:pPr>
+      <w:r>
+        <w:rPr>
+          <w:rFonts w:ascii="Baskerville Old Face" w:hAnsi="Baskerville Old Face"/>
+          <w:color w:val="7887B0"/>
+          <w:sz w:val="44"/>
+          <w:szCs w:val="44"/>
+        </w:rPr>
+        <w:t xml:space="preserve">Você já parou para pensar no poder que a música tem sobre nossas emoções? Assim como uma memória é despertada por um aroma, uma simples melodia pode nos transportar para momentos únicos da vida. A música tem a capacidade de nos fazer sorrir, chorar, refletir e até mesmo curar. Segundo a musicóloga Tess </w:t>
+      </w:r>
+      <w:proofErr w:type="spellStart"/>
+      <w:r>
+        <w:rPr>
+          <w:rFonts w:ascii="Baskerville Old Face" w:hAnsi="Baskerville Old Face"/>
+          <w:color w:val="7887B0"/>
+          <w:sz w:val="44"/>
+          <w:szCs w:val="44"/>
+        </w:rPr>
+        <w:t>Knighton</w:t>
+      </w:r>
+      <w:proofErr w:type="spellEnd"/>
+      <w:r>
+        <w:rPr>
+          <w:rFonts w:ascii="Baskerville Old Face" w:hAnsi="Baskerville Old Face"/>
+          <w:color w:val="7887B0"/>
+          <w:sz w:val="44"/>
+          <w:szCs w:val="44"/>
+        </w:rPr>
+        <w:t>, “a música parece ser capaz de expressar nossas emoções mais profundas sem a necessidade de palavras”. Este projeto parte desse princípio: investigar e compartilhar como a música impacta a saúde emocional, especialmente no alívio da ansiedade e na melhoria do humor, como abordado no livro "Somos o que escutamos", de Patrícia Caicedo. Através de experiências pessoais e fundamentos teóricos, buscamos entender como a música influencia o bem-estar das pessoas — e, mais profundamente, como ela molda quem somos.</w:t>
+      </w:r>
+    </w:p>
+    <w:p>
+      <w:pPr>
+        <w:rPr>
+          <w:rFonts w:ascii="Baskerville Old Face" w:hAnsi="Baskerville Old Face"/>
+          <w:color w:val="7887B0"/>
+          <w:sz w:val="44"/>
+          <w:szCs w:val="44"/>
+        </w:rPr>
+      </w:pPr>
+    </w:p>
+    <w:p>
+      <w:pPr>
+        <w:rPr>
+          <w:rFonts w:ascii="Baskerville Old Face" w:hAnsi="Baskerville Old Face"/>
+          <w:color w:val="7887B0"/>
+          <w:sz w:val="44"/>
+          <w:szCs w:val="44"/>
+        </w:rPr>
+      </w:pPr>
+    </w:p>
+    <w:p>
+      <w:pPr>
+        <w:rPr>
+          <w:rFonts w:ascii="Baskerville Old Face" w:hAnsi="Baskerville Old Face"/>
+          <w:color w:val="7887B0"/>
+          <w:sz w:val="44"/>
+          <w:szCs w:val="44"/>
+        </w:rPr>
+      </w:pPr>
+    </w:p>
+    <w:p>
+      <w:pPr>
+        <w:rPr>
+          <w:rFonts w:ascii="Baskerville Old Face" w:hAnsi="Baskerville Old Face"/>
+          <w:color w:val="7887B0"/>
+          <w:sz w:val="44"/>
+          <w:szCs w:val="44"/>
+        </w:rPr>
+      </w:pPr>
+    </w:p>
+    <w:p>
+      <w:pPr>
+        <w:rPr>
+          <w:rFonts w:ascii="Baskerville Old Face" w:hAnsi="Baskerville Old Face"/>
+          <w:color w:val="7887B0"/>
+          <w:sz w:val="48"/>
+          <w:szCs w:val="48"/>
+        </w:rPr>
+      </w:pPr>
+    </w:p>
+    <w:p>
+      <w:pPr>
+        <w:rPr>
+          <w:rFonts w:ascii="Baskerville Old Face" w:hAnsi="Baskerville Old Face"/>
           <w:color w:val="DDA8A8"/>
           <w:sz w:val="48"/>
           <w:szCs w:val="48"/>
         </w:rPr>
       </w:pPr>
-    </w:p>
-    <w:p>
-      <w:pPr>
+      <w:r>
         <w:rPr>
           <w:rFonts w:ascii="Baskerville Old Face" w:hAnsi="Baskerville Old Face"/>
           <w:color w:val="DDA8A8"/>
           <w:sz w:val="48"/>
           <w:szCs w:val="48"/>
         </w:rPr>
+        <w:t>Objetivo</w:t>
+      </w:r>
+    </w:p>
+    <w:p>
+      <w:pPr>
+        <w:rPr>
+          <w:rFonts w:ascii="Baskerville Old Face" w:hAnsi="Baskerville Old Face"/>
+          <w:color w:val="7887B0"/>
+          <w:sz w:val="48"/>
+          <w:szCs w:val="48"/>
+        </w:rPr>
+      </w:pPr>
+    </w:p>
+    <w:p>
+      <w:pPr>
+        <w:rPr>
+          <w:rFonts w:ascii="Baskerville Old Face" w:hAnsi="Baskerville Old Face"/>
+          <w:color w:val="7887B0"/>
+          <w:sz w:val="44"/>
+          <w:szCs w:val="44"/>
+        </w:rPr>
       </w:pPr>
       <w:r>
         <w:rPr>
           <w:rFonts w:ascii="Baskerville Old Face" w:hAnsi="Baskerville Old Face"/>
+          <w:color w:val="7887B0"/>
+          <w:sz w:val="44"/>
+          <w:szCs w:val="44"/>
+        </w:rPr>
+        <w:t>O principal objetivo deste trabalho é mostrar, por meio de dados, vivências e fundamentos científicos, como a música pode contribuir positivamente para o bem-estar emocional, especialmente no alívio de quadros de ansiedade, estresse e alterações de humor. Com base no livro "Somos o que escutamos", de Patrícia Caicedo, o projeto também visa estimular a reflexão sobre a forma como nos relacionamos com os sons que consumimos diariamente, e como essa relação pode ser usada como ferramenta de autoconhecimento, equilíbrio mental e espiritual.</w:t>
+      </w:r>
+    </w:p>
+    <w:p>
+      <w:pPr>
+        <w:rPr>
+          <w:rFonts w:ascii="Baskerville Old Face" w:hAnsi="Baskerville Old Face"/>
+          <w:color w:val="7887B0"/>
+          <w:sz w:val="48"/>
+          <w:szCs w:val="48"/>
+        </w:rPr>
+      </w:pPr>
+    </w:p>
+    <w:p>
+      <w:pPr>
+        <w:rPr>
+          <w:rFonts w:ascii="Baskerville Old Face" w:hAnsi="Baskerville Old Face"/>
+          <w:color w:val="7887B0"/>
+          <w:sz w:val="48"/>
+          <w:szCs w:val="48"/>
+        </w:rPr>
+      </w:pPr>
+    </w:p>
+    <w:p>
+      <w:pPr>
+        <w:rPr>
+          <w:rFonts w:ascii="Baskerville Old Face" w:hAnsi="Baskerville Old Face"/>
+          <w:color w:val="7887B0"/>
+          <w:sz w:val="48"/>
+          <w:szCs w:val="48"/>
+        </w:rPr>
+      </w:pPr>
+    </w:p>
+    <w:p>
+      <w:pPr>
+        <w:rPr>
+          <w:rFonts w:ascii="Baskerville Old Face" w:hAnsi="Baskerville Old Face"/>
+          <w:color w:val="7887B0"/>
+          <w:sz w:val="48"/>
+          <w:szCs w:val="48"/>
+        </w:rPr>
+      </w:pPr>
+    </w:p>
+    <w:p>
+      <w:pPr>
+        <w:rPr>
+          <w:rFonts w:ascii="Baskerville Old Face" w:hAnsi="Baskerville Old Face"/>
+          <w:color w:val="7887B0"/>
+          <w:sz w:val="48"/>
+          <w:szCs w:val="48"/>
+        </w:rPr>
+      </w:pPr>
+    </w:p>
+    <w:p>
+      <w:pPr>
+        <w:rPr>
+          <w:rFonts w:ascii="Baskerville Old Face" w:hAnsi="Baskerville Old Face"/>
+          <w:color w:val="7887B0"/>
+          <w:sz w:val="48"/>
+          <w:szCs w:val="48"/>
+        </w:rPr>
+      </w:pPr>
+    </w:p>
+    <w:p>
+      <w:pPr>
+        <w:rPr>
+          <w:rFonts w:ascii="Baskerville Old Face" w:hAnsi="Baskerville Old Face"/>
+          <w:color w:val="7887B0"/>
+          <w:sz w:val="48"/>
+          <w:szCs w:val="48"/>
+        </w:rPr>
+      </w:pPr>
+    </w:p>
+    <w:p>
+      <w:pPr>
+        <w:rPr>
+          <w:rFonts w:ascii="Baskerville Old Face" w:hAnsi="Baskerville Old Face"/>
+          <w:color w:val="7887B0"/>
+          <w:sz w:val="48"/>
+          <w:szCs w:val="48"/>
+        </w:rPr>
+      </w:pPr>
+    </w:p>
+    <w:p>
+      <w:pPr>
+        <w:rPr>
+          <w:rFonts w:ascii="Baskerville Old Face" w:hAnsi="Baskerville Old Face"/>
+          <w:color w:val="7887B0"/>
+          <w:sz w:val="48"/>
+          <w:szCs w:val="48"/>
+        </w:rPr>
+      </w:pPr>
+    </w:p>
+    <w:p>
+      <w:pPr>
+        <w:rPr>
+          <w:rFonts w:ascii="Baskerville Old Face" w:hAnsi="Baskerville Old Face"/>
+          <w:color w:val="7887B0"/>
+          <w:sz w:val="48"/>
+          <w:szCs w:val="48"/>
+        </w:rPr>
+      </w:pPr>
+    </w:p>
+    <w:p>
+      <w:pPr>
+        <w:rPr>
+          <w:rFonts w:ascii="Baskerville Old Face" w:hAnsi="Baskerville Old Face"/>
+          <w:color w:val="7887B0"/>
+          <w:sz w:val="48"/>
+          <w:szCs w:val="48"/>
+        </w:rPr>
+      </w:pPr>
+    </w:p>
+    <w:p>
+      <w:pPr>
+        <w:rPr>
+          <w:rFonts w:ascii="Baskerville Old Face" w:hAnsi="Baskerville Old Face"/>
+          <w:b/>
+          <w:bCs/>
+          <w:color w:val="7887B0"/>
+          <w:sz w:val="48"/>
+          <w:szCs w:val="48"/>
+        </w:rPr>
+      </w:pPr>
+      <w:r>
+        <w:rPr>
+          <w:rFonts w:ascii="Segoe UI Emoji" w:hAnsi="Segoe UI Emoji" w:cs="Segoe UI Emoji"/>
+          <w:b/>
+          <w:bCs/>
+          <w:color w:val="7887B0"/>
+          <w:sz w:val="48"/>
+          <w:szCs w:val="48"/>
+        </w:rPr>
+        <w:t xml:space="preserve"> </w:t>
+      </w:r>
+      <w:r>
+        <w:rPr>
+          <w:rFonts w:ascii="Baskerville Old Face" w:hAnsi="Baskerville Old Face"/>
+          <w:b/>
+          <w:bCs/>
           <w:color w:val="DDA8A8"/>
           <w:sz w:val="48"/>
           <w:szCs w:val="48"/>
         </w:rPr>
-        <w:tab/>
+        <w:t>Justificativa</w:t>
       </w:r>
-      <w:r>
-        <w:rPr>
-          <w:rFonts w:ascii="Baskerville Old Face" w:hAnsi="Baskerville Old Face"/>
+    </w:p>
+    <w:p>
+      <w:pPr>
+        <w:rPr>
+          <w:rFonts w:ascii="Baskerville Old Face" w:hAnsi="Baskerville Old Face"/>
+          <w:b/>
+          <w:bCs/>
           <w:color w:val="7887B0"/>
           <w:sz w:val="48"/>
           <w:szCs w:val="48"/>
         </w:rPr>
-        <w:t xml:space="preserve">Qual é a trilha sonora da sua vida? Que música faz você se arrepiar? Como pode uma canção, assim como a proverbial </w:t>
+      </w:pPr>
+    </w:p>
+    <w:p>
+      <w:pPr>
+        <w:rPr>
+          <w:rFonts w:ascii="Baskerville Old Face" w:hAnsi="Baskerville Old Face"/>
+          <w:color w:val="7887B0"/>
+          <w:sz w:val="44"/>
+          <w:szCs w:val="44"/>
+        </w:rPr>
+      </w:pPr>
+      <w:r>
+        <w:rPr>
+          <w:rFonts w:ascii="Baskerville Old Face" w:hAnsi="Baskerville Old Face"/>
+          <w:color w:val="7887B0"/>
+          <w:sz w:val="44"/>
+          <w:szCs w:val="44"/>
+        </w:rPr>
+        <w:t>Este projeto nasce não apenas de um interesse acadêmico, mas de uma vivência intensa e pessoal com a música. Desde os 4 anos de idade, a música faz parte da minha trajetória. Participei de shows de talentos, concursos de bandas, me apresentei em igrejas e em outros eventos, e por oito anos fui integrante de uma banda, além de dar aulas de canto tanto em igrejas quanto de forma particular.</w:t>
+      </w:r>
+    </w:p>
+    <w:p>
+      <w:pPr>
+        <w:rPr>
+          <w:rFonts w:ascii="Baskerville Old Face" w:hAnsi="Baskerville Old Face"/>
+          <w:color w:val="7887B0"/>
+          <w:sz w:val="44"/>
+          <w:szCs w:val="44"/>
+        </w:rPr>
+      </w:pPr>
+    </w:p>
+    <w:p>
+      <w:pPr>
+        <w:rPr>
+          <w:rFonts w:ascii="Baskerville Old Face" w:hAnsi="Baskerville Old Face"/>
+          <w:color w:val="7887B0"/>
+          <w:sz w:val="44"/>
+          <w:szCs w:val="44"/>
+        </w:rPr>
+      </w:pPr>
+      <w:r>
+        <w:rPr>
+          <w:rFonts w:ascii="Baskerville Old Face" w:hAnsi="Baskerville Old Face"/>
+          <w:color w:val="7887B0"/>
+          <w:sz w:val="44"/>
+          <w:szCs w:val="44"/>
+        </w:rPr>
+        <w:t>A música foi, e ainda é, um pilar de sustentação em minha vida, principalmente nos momentos mais difíceis. Encontrei na música gospel uma forma de expressar minha fé, canalizar minhas emoções e superar os desafios que enfrentei ao longo do tempo. Cantar não é apenas um ato artístico, mas um exercício de fé e resistência emocional. Por isso, acredito que esse projeto pode ser um ponto de partida para outras pessoas entenderem como a música também pode ser uma aliada na jornada de autoconhecimento e superação.</w:t>
+      </w:r>
+    </w:p>
+    <w:p>
+      <w:pPr>
+        <w:rPr>
+          <w:rFonts w:ascii="Baskerville Old Face" w:hAnsi="Baskerville Old Face"/>
+          <w:color w:val="7887B0"/>
+          <w:sz w:val="48"/>
+          <w:szCs w:val="48"/>
+        </w:rPr>
+      </w:pPr>
+    </w:p>
+    <w:p>
+      <w:pPr>
+        <w:rPr>
+          <w:rFonts w:ascii="Baskerville Old Face" w:hAnsi="Baskerville Old Face"/>
+          <w:color w:val="7887B0"/>
+          <w:sz w:val="48"/>
+          <w:szCs w:val="48"/>
+        </w:rPr>
+      </w:pPr>
+    </w:p>
+    <w:p>
+      <w:pPr>
+        <w:rPr>
+          <w:rFonts w:ascii="Baskerville Old Face" w:hAnsi="Baskerville Old Face"/>
+          <w:color w:val="7887B0"/>
+          <w:sz w:val="48"/>
+          <w:szCs w:val="48"/>
+        </w:rPr>
+      </w:pPr>
+    </w:p>
+    <w:p>
+      <w:pPr>
+        <w:rPr>
+          <w:rFonts w:ascii="Baskerville Old Face" w:hAnsi="Baskerville Old Face"/>
+          <w:color w:val="7887B0"/>
+          <w:sz w:val="48"/>
+          <w:szCs w:val="48"/>
+        </w:rPr>
+      </w:pPr>
+      <w:r>
+        <w:rPr>
+          <w:rFonts w:ascii="Baskerville Old Face" w:hAnsi="Baskerville Old Face"/>
+          <w:color w:val="DDA8A8"/>
+          <w:sz w:val="48"/>
+          <w:szCs w:val="48"/>
+        </w:rPr>
+        <w:t>Conclusão</w:t>
+      </w:r>
+    </w:p>
+    <w:p>
+      <w:pPr>
+        <w:rPr>
+          <w:rFonts w:ascii="Baskerville Old Face" w:hAnsi="Baskerville Old Face"/>
+          <w:color w:val="7887B0"/>
+          <w:sz w:val="48"/>
+          <w:szCs w:val="48"/>
+        </w:rPr>
+      </w:pPr>
+    </w:p>
+    <w:p>
+      <w:pPr>
+        <w:rPr>
+          <w:sz w:val="22"/>
+          <w:szCs w:val="22"/>
+        </w:rPr>
+      </w:pPr>
+      <w:r>
+        <w:rPr>
+          <w:rFonts w:ascii="Baskerville Old Face" w:hAnsi="Baskerville Old Face"/>
+          <w:color w:val="7887B0"/>
+          <w:sz w:val="44"/>
+          <w:szCs w:val="44"/>
+        </w:rPr>
+        <w:t xml:space="preserve">A música é muito mais do que entretenimento: ela é linguagem, memória, expressão e cura. A partir da minha vivência pessoal e das reflexões presentes em "Somos o que escutamos", torna-se evidente que o som que escolhemos ouvir molda nossa forma de sentir, agir e enfrentar o mundo. O projeto </w:t>
       </w:r>
       <w:proofErr w:type="spellStart"/>
       <w:r>
         <w:rPr>
           <w:rFonts w:ascii="Baskerville Old Face" w:hAnsi="Baskerville Old Face"/>
           <w:color w:val="7887B0"/>
-          <w:sz w:val="48"/>
-          <w:szCs w:val="48"/>
-        </w:rPr>
-        <w:t>madeleine</w:t>
+          <w:sz w:val="44"/>
+          <w:szCs w:val="44"/>
+        </w:rPr>
+        <w:t>Inside</w:t>
       </w:r>
       <w:proofErr w:type="spellEnd"/>
       <w:r>
         <w:rPr>
           <w:rFonts w:ascii="Baskerville Old Face" w:hAnsi="Baskerville Old Face"/>
           <w:color w:val="7887B0"/>
-          <w:sz w:val="48"/>
-          <w:szCs w:val="48"/>
-        </w:rPr>
-        <w:t xml:space="preserve"> de Proust molhada em chá de tília, sem esforço e involuntariamente trazer centenas de recordações? Você já pensou em que tipo de música te atrai e porquê? Você se perde na música ou a escuta com um desejo consciente de entende- -</w:t>
+          <w:sz w:val="44"/>
+          <w:szCs w:val="44"/>
+        </w:rPr>
+        <w:t xml:space="preserve"> Music é uma celebração desse poder invisível, mas real, que transforma vidas silenciosamente, nota por nota. Ao compartilhar essa experiência, espero não apenas inspirar outras pessoas a se reconectarem com a música, mas também promover um espaço onde saúde emocional, fé e arte caminhem juntas.</w:t>
       </w:r>
-      <w:proofErr w:type="spellStart"/>
-      <w:r>
-        <w:rPr>
-          <w:rFonts w:ascii="Baskerville Old Face" w:hAnsi="Baskerville Old Face"/>
-          <w:color w:val="7887B0"/>
-          <w:sz w:val="48"/>
-          <w:szCs w:val="48"/>
-        </w:rPr>
-        <w:t>la</w:t>
-      </w:r>
-      <w:proofErr w:type="spellEnd"/>
-      <w:r>
-        <w:rPr>
-          <w:rFonts w:ascii="Baskerville Old Face" w:hAnsi="Baskerville Old Face"/>
-          <w:color w:val="7887B0"/>
-          <w:sz w:val="48"/>
-          <w:szCs w:val="48"/>
-        </w:rPr>
-        <w:t>? Ou ambos, dependendo das circunstâncias e do momento? Como é que a música parece ser capaz de expressar nossas emoções mais profundas sem a necessidade de palavras? Podemos saber realmente como funciona a magia</w:t>
-      </w:r>
-      <w:r>
-        <w:rPr>
-          <w:rFonts w:ascii="Baskerville Old Face" w:hAnsi="Baskerville Old Face"/>
-          <w:color w:val="7887B0"/>
-          <w:sz w:val="48"/>
-          <w:szCs w:val="48"/>
-        </w:rPr>
-        <w:t xml:space="preserve"> da música. </w:t>
-      </w:r>
-      <w:proofErr w:type="gramStart"/>
-      <w:r>
-        <w:rPr>
-          <w:rFonts w:ascii="Baskerville Old Face" w:hAnsi="Baskerville Old Face"/>
-          <w:color w:val="7887B0"/>
-          <w:sz w:val="48"/>
-          <w:szCs w:val="48"/>
-        </w:rPr>
-        <w:t xml:space="preserve">( </w:t>
-      </w:r>
-      <w:r>
-        <w:rPr>
-          <w:rFonts w:ascii="Baskerville Old Face" w:hAnsi="Baskerville Old Face"/>
-          <w:color w:val="7887B0"/>
-          <w:sz w:val="48"/>
-          <w:szCs w:val="48"/>
-        </w:rPr>
-        <w:t>Tess</w:t>
-      </w:r>
-      <w:proofErr w:type="gramEnd"/>
-      <w:r>
-        <w:rPr>
-          <w:rFonts w:ascii="Baskerville Old Face" w:hAnsi="Baskerville Old Face"/>
-          <w:color w:val="7887B0"/>
-          <w:sz w:val="48"/>
-          <w:szCs w:val="48"/>
-        </w:rPr>
-        <w:t xml:space="preserve"> </w:t>
-      </w:r>
-      <w:proofErr w:type="spellStart"/>
-      <w:r>
-        <w:rPr>
-          <w:rFonts w:ascii="Baskerville Old Face" w:hAnsi="Baskerville Old Face"/>
-          <w:color w:val="7887B0"/>
-          <w:sz w:val="48"/>
-          <w:szCs w:val="48"/>
-        </w:rPr>
-        <w:t>Knigthton</w:t>
-      </w:r>
-      <w:proofErr w:type="spellEnd"/>
-      <w:r>
-        <w:rPr>
-          <w:rFonts w:ascii="Baskerville Old Face" w:hAnsi="Baskerville Old Face"/>
-          <w:color w:val="7887B0"/>
-          <w:sz w:val="48"/>
-          <w:szCs w:val="48"/>
-        </w:rPr>
-        <w:t>, Ph.D.</w:t>
-      </w:r>
-      <w:r>
-        <w:rPr>
-          <w:rFonts w:ascii="Baskerville Old Face" w:hAnsi="Baskerville Old Face"/>
-          <w:color w:val="7887B0"/>
-          <w:sz w:val="48"/>
-          <w:szCs w:val="48"/>
-        </w:rPr>
-        <w:t>, Somos o que escutamos: Impacto da música na saúde individual e social).</w:t>
-      </w:r>
-    </w:p>
-    <w:p>
-      <w:pPr>
-        <w:pStyle w:val="SemEspaamento"/>
-        <w:spacing w:before="480" w:line="216" w:lineRule="auto"/>
-        <w:rPr>
-          <w:rFonts w:ascii="Bahnschrift" w:hAnsi="Bahnschrift"/>
-          <w:caps/>
-          <w:color w:val="DDA8A8"/>
-          <w:sz w:val="72"/>
-          <w:szCs w:val="72"/>
-          <w:lang w:val="pt-BR"/>
-        </w:rPr>
-      </w:pPr>
-    </w:p>
-    <w:p>
-      <w:pPr>
-        <w:jc w:val="center"/>
-        <w:rPr>
-          <w:rFonts w:ascii="Corbel" w:hAnsi="Corbel"/>
-          <w:sz w:val="36"/>
-          <w:szCs w:val="36"/>
-        </w:rPr>
-      </w:pPr>
-    </w:p>
-    <w:p/>
+    </w:p>
     <w:p>
       <w:pPr>
         <w:jc w:val="center"/>
